--- a/windows/Remote.docx
+++ b/windows/Remote.docx
@@ -4,198 +4,540 @@
   <w:body>
     <w:p>
       <w:pPr>
-        <w:pStyle w:val="Heading1"/>
+        <w:pStyle w:val="Heading3"/>
         <w:widowControl w:val="0"/>
+        <w:numPr>
+          <w:ilvl w:val="0"/>
+          <w:numId w:val="0"/>
+        </w:numPr>
         <w:tabs>
           <w:tab w:val="left" w:pos="0"/>
         </w:tabs>
       </w:pPr>
-      <w:r>
+      <w:bookmarkStart w:id="0" w:name="_Toc205375820"/>
+      <w:r>
+        <w:rPr>
+          <w:sz w:val="48"/>
+          <w:szCs w:val="48"/>
+        </w:rPr>
         <w:t>Remote</w:t>
+      </w:r>
+      <w:r>
+        <w:br/>
+        <w:t>Target #1 – 10.129.230.172</w:t>
       </w:r>
     </w:p>
     <w:p>
       <w:pPr>
-        <w:pStyle w:val="Heading2"/>
+        <w:pStyle w:val="Heading3"/>
         <w:widowControl w:val="0"/>
+        <w:numPr>
+          <w:ilvl w:val="0"/>
+          <w:numId w:val="0"/>
+        </w:numPr>
         <w:tabs>
           <w:tab w:val="left" w:pos="0"/>
         </w:tabs>
-        <w:rPr>
-          <w:noProof/>
-          <w:lang w:bidi="he-IL"/>
-        </w:rPr>
-      </w:pPr>
-      <w:bookmarkStart w:id="0" w:name="_Toc92992244"/>
-      <w:bookmarkStart w:id="1" w:name="_Toc151462878"/>
-      <w:bookmarkStart w:id="2" w:name="_Toc205375818"/>
-      <w:r>
-        <w:rPr>
-          <w:noProof/>
-          <w:lang w:bidi="he-IL"/>
-        </w:rPr>
-        <w:t xml:space="preserve">Target #1 – </w:t>
+      </w:pPr>
+      <w:r>
+        <w:t>Vulnerability Explanation:</w:t>
+      </w:r>
+      <w:r>
+        <w:br/>
+        <w:t>The target was running Umbraco CMS version 7.12.4, which contains an authenticated Remote Code Execution (RCE) vulnerability due to insecure handling of XSLT transformations in the developer section.</w:t>
+      </w:r>
+      <w:r>
+        <w:br/>
+        <w:t>Additionally, the target exposed an open NFS share (/</w:t>
+      </w:r>
+      <w:proofErr w:type="spellStart"/>
+      <w:r>
+        <w:t>site_backups</w:t>
+      </w:r>
+      <w:proofErr w:type="spellEnd"/>
+      <w:r>
+        <w:t xml:space="preserve">) accessible to everyone without authentication. This share contained sensitive web application files, including </w:t>
+      </w:r>
+      <w:proofErr w:type="spellStart"/>
+      <w:r>
+        <w:t>umbraco.sdf</w:t>
+      </w:r>
+      <w:proofErr w:type="spellEnd"/>
+      <w:r>
+        <w:t xml:space="preserve"> with administrative credentials. These credentials were cracked and used to authenticate to the Umbraco </w:t>
+      </w:r>
+      <w:proofErr w:type="spellStart"/>
+      <w:r>
+        <w:t>backoffice</w:t>
+      </w:r>
+      <w:proofErr w:type="spellEnd"/>
+      <w:r>
+        <w:t>, where the RCE vulnerability was exploited to execute arbitrary commands on the server.</w:t>
+      </w:r>
+    </w:p>
+    <w:p>
+      <w:pPr>
+        <w:pStyle w:val="Heading3"/>
+        <w:widowControl w:val="0"/>
+        <w:numPr>
+          <w:ilvl w:val="0"/>
+          <w:numId w:val="0"/>
+        </w:numPr>
+        <w:tabs>
+          <w:tab w:val="left" w:pos="0"/>
+        </w:tabs>
+      </w:pPr>
+      <w:r>
+        <w:t>Vulnerability Fix:</w:t>
+      </w:r>
+      <w:r>
+        <w:rPr>
+          <w:rFonts w:cstheme="minorBidi" w:hint="cs"/>
+          <w:rtl/>
+        </w:rPr>
+        <w:t xml:space="preserve"> </w:t>
+      </w:r>
+      <w:r>
+        <w:t>Upgrade Umbraco CMS to the latest patched version that removes the vulnerable XSLT execution vector.</w:t>
+      </w:r>
+      <w:r>
+        <w:rPr>
+          <w:rFonts w:cstheme="minorBidi" w:hint="cs"/>
+          <w:rtl/>
+        </w:rPr>
+        <w:t xml:space="preserve"> </w:t>
+      </w:r>
+      <w:r>
+        <w:t>Disable public access to NFS shares or restrict access by IP and enforce authentication.</w:t>
+      </w:r>
+      <w:r>
+        <w:rPr>
+          <w:rFonts w:cstheme="minorBidi" w:hint="cs"/>
+          <w:rtl/>
+        </w:rPr>
+        <w:t xml:space="preserve"> </w:t>
+      </w:r>
+      <w:r>
+        <w:t>Store sensitive data (such as CMS credentials) in a secure secrets store rather than in plain-text or reversible formats inside the web root.</w:t>
+      </w:r>
+    </w:p>
+    <w:p>
+      <w:pPr>
+        <w:pStyle w:val="Heading3"/>
+        <w:widowControl w:val="0"/>
+        <w:numPr>
+          <w:ilvl w:val="0"/>
+          <w:numId w:val="0"/>
+        </w:numPr>
+        <w:tabs>
+          <w:tab w:val="left" w:pos="0"/>
+        </w:tabs>
+      </w:pPr>
+      <w:r>
+        <w:t>Severity:</w:t>
+      </w:r>
+      <w:r>
+        <w:br/>
+        <w:t>High – Full remote code execution and potential compromise of the entire host.</w:t>
+      </w:r>
+    </w:p>
+    <w:p>
+      <w:pPr>
+        <w:pStyle w:val="Heading3"/>
+        <w:widowControl w:val="0"/>
+        <w:numPr>
+          <w:ilvl w:val="0"/>
+          <w:numId w:val="0"/>
+        </w:numPr>
+        <w:tabs>
+          <w:tab w:val="left" w:pos="0"/>
+        </w:tabs>
+        <w:rPr>
+          <w:rFonts w:cstheme="minorBidi" w:hint="cs"/>
+          <w:rtl/>
+        </w:rPr>
+      </w:pPr>
+      <w:r>
+        <w:t>Steps to reproduce the attack:</w:t>
+      </w:r>
+      <w:r>
+        <w:rPr>
+          <w:rFonts w:cstheme="minorBidi" w:hint="cs"/>
+          <w:rtl/>
+        </w:rPr>
+        <w:t xml:space="preserve"> </w:t>
+      </w:r>
+      <w:r>
+        <w:t>Enumerate open ports; discover port 2049 (NFS) accessible.</w:t>
+      </w:r>
+      <w:r>
+        <w:rPr>
+          <w:rFonts w:cstheme="minorBidi" w:hint="cs"/>
+          <w:rtl/>
+        </w:rPr>
+        <w:t xml:space="preserve"> </w:t>
+      </w:r>
+      <w:r>
+        <w:t xml:space="preserve">Use </w:t>
+      </w:r>
+      <w:proofErr w:type="spellStart"/>
+      <w:r>
+        <w:t>showmount</w:t>
+      </w:r>
+      <w:proofErr w:type="spellEnd"/>
+      <w:r>
+        <w:t xml:space="preserve"> -e &lt;target&gt; to identify the /</w:t>
+      </w:r>
+      <w:proofErr w:type="spellStart"/>
+      <w:r>
+        <w:t>site_backups</w:t>
+      </w:r>
+      <w:proofErr w:type="spellEnd"/>
+      <w:r>
+        <w:t xml:space="preserve"> export.</w:t>
+      </w:r>
+      <w:r>
+        <w:rPr>
+          <w:rFonts w:cstheme="minorBidi" w:hint="cs"/>
+          <w:rtl/>
+        </w:rPr>
+        <w:t xml:space="preserve"> </w:t>
+      </w:r>
+      <w:r>
+        <w:t xml:space="preserve">Mount the share locally with mount -t </w:t>
+      </w:r>
+      <w:proofErr w:type="spellStart"/>
+      <w:r>
+        <w:t>nfs</w:t>
+      </w:r>
+      <w:proofErr w:type="spellEnd"/>
+      <w:r>
+        <w:t xml:space="preserve"> &lt;target&gt;:/</w:t>
+      </w:r>
+      <w:proofErr w:type="spellStart"/>
+      <w:r>
+        <w:t>site_backups</w:t>
+      </w:r>
+      <w:proofErr w:type="spellEnd"/>
+      <w:r>
+        <w:t xml:space="preserve"> ./</w:t>
+      </w:r>
+      <w:proofErr w:type="spellStart"/>
+      <w:r>
+        <w:t>nfs.</w:t>
+      </w:r>
+      <w:proofErr w:type="spellEnd"/>
+      <w:r>
+        <w:rPr>
+          <w:rFonts w:cstheme="minorBidi" w:hint="cs"/>
+          <w:rtl/>
+        </w:rPr>
+        <w:t xml:space="preserve"> </w:t>
+      </w:r>
+      <w:r>
+        <w:t xml:space="preserve">Locate and extract the </w:t>
+      </w:r>
+      <w:proofErr w:type="spellStart"/>
+      <w:r>
+        <w:t>umbraco.sdf</w:t>
+      </w:r>
+      <w:proofErr w:type="spellEnd"/>
+      <w:r>
+        <w:t xml:space="preserve"> database file from the mounted share.</w:t>
+      </w:r>
+      <w:r>
+        <w:rPr>
+          <w:rFonts w:cstheme="minorBidi" w:hint="cs"/>
+          <w:rtl/>
+        </w:rPr>
+        <w:t xml:space="preserve"> </w:t>
+      </w:r>
+      <w:r>
+        <w:t>Crack the stored admin credentials using a password cracking tool.</w:t>
+      </w:r>
+      <w:r>
+        <w:rPr>
+          <w:rFonts w:cstheme="minorBidi" w:hint="cs"/>
+          <w:rtl/>
+        </w:rPr>
+        <w:t xml:space="preserve"> </w:t>
+      </w:r>
+      <w:r>
+        <w:t xml:space="preserve">Log in to Umbraco </w:t>
+      </w:r>
+      <w:proofErr w:type="spellStart"/>
+      <w:r>
+        <w:t>backoffice</w:t>
+      </w:r>
+      <w:proofErr w:type="spellEnd"/>
+      <w:r>
+        <w:t xml:space="preserve"> at http://&lt;target&gt;/umbraco using the recovered credentials.</w:t>
+      </w:r>
+      <w:r>
+        <w:rPr>
+          <w:rFonts w:cstheme="minorBidi" w:hint="cs"/>
+          <w:rtl/>
+        </w:rPr>
+        <w:t xml:space="preserve"> </w:t>
+      </w:r>
+      <w:r>
+        <w:t>Exploit the Umbraco 7.12.4 authenticated RCE via the vulnerable XSLT visualization feature to execute arbitrary commands on the host.</w:t>
+      </w:r>
+      <w:r>
+        <w:rPr>
+          <w:rFonts w:cstheme="minorBidi" w:hint="cs"/>
+          <w:rtl/>
+        </w:rPr>
+        <w:t xml:space="preserve"> </w:t>
+      </w:r>
+      <w:r>
+        <w:t>Establish a reverse shell to gain interactive access.</w:t>
+      </w:r>
+    </w:p>
+    <w:p>
+      <w:pPr>
+        <w:pStyle w:val="Heading3"/>
+        <w:widowControl w:val="0"/>
+        <w:numPr>
+          <w:ilvl w:val="0"/>
+          <w:numId w:val="0"/>
+        </w:numPr>
+        <w:tabs>
+          <w:tab w:val="left" w:pos="0"/>
+        </w:tabs>
+      </w:pPr>
+      <w:r>
+        <w:t>Privilege Escalation –</w:t>
+      </w:r>
+    </w:p>
+    <w:p>
+      <w:pPr>
+        <w:pStyle w:val="Heading3"/>
+        <w:widowControl w:val="0"/>
+        <w:numPr>
+          <w:ilvl w:val="0"/>
+          <w:numId w:val="0"/>
+        </w:numPr>
+        <w:tabs>
+          <w:tab w:val="left" w:pos="0"/>
+        </w:tabs>
+      </w:pPr>
+      <w:r>
+        <w:t>Vulnerability Explanation:</w:t>
+      </w:r>
+      <w:r>
+        <w:br/>
+        <w:t xml:space="preserve">The compromised account had the </w:t>
+      </w:r>
+      <w:proofErr w:type="spellStart"/>
+      <w:r>
+        <w:t>SeImpersonatePrivilege</w:t>
+      </w:r>
+      <w:proofErr w:type="spellEnd"/>
+      <w:r>
+        <w:t xml:space="preserve"> privilege enabled. This Windows privilege allows a user to impersonate access tokens for elevated accounts. Attackers can abuse this to execute processes as NT AUTHORITY\SYSTEM.</w:t>
+      </w:r>
+      <w:r>
+        <w:br/>
+        <w:t xml:space="preserve">Using the </w:t>
+      </w:r>
+      <w:proofErr w:type="spellStart"/>
+      <w:r>
+        <w:t>GodPotato</w:t>
+      </w:r>
+      <w:proofErr w:type="spellEnd"/>
+      <w:r>
+        <w:t xml:space="preserve"> exploit, we were able to leverage this privilege to spawn a SYSTEM-level shell.</w:t>
+      </w:r>
+    </w:p>
+    <w:p>
+      <w:pPr>
+        <w:pStyle w:val="Heading3"/>
+        <w:widowControl w:val="0"/>
+        <w:numPr>
+          <w:ilvl w:val="0"/>
+          <w:numId w:val="0"/>
+        </w:numPr>
+        <w:tabs>
+          <w:tab w:val="left" w:pos="0"/>
+        </w:tabs>
+      </w:pPr>
+      <w:r>
+        <w:t>Vulnerability Fix:</w:t>
+      </w:r>
+      <w:r>
+        <w:rPr>
+          <w:rFonts w:cstheme="minorBidi" w:hint="cs"/>
+          <w:rtl/>
+        </w:rPr>
+        <w:t xml:space="preserve"> </w:t>
+      </w:r>
+      <w:r>
+        <w:t xml:space="preserve">Remove unnecessary privileges from service accounts, especially </w:t>
+      </w:r>
+      <w:proofErr w:type="spellStart"/>
+      <w:r>
+        <w:t>SeImpersonatePrivilege.</w:t>
+      </w:r>
+      <w:proofErr w:type="spellEnd"/>
+      <w:r>
+        <w:rPr>
+          <w:rFonts w:cstheme="minorBidi" w:hint="cs"/>
+          <w:rtl/>
+        </w:rPr>
+        <w:t xml:space="preserve"> </w:t>
+      </w:r>
+      <w:r>
+        <w:t>Apply the latest Windows security patches that mitigate token impersonation privilege abuse.</w:t>
+      </w:r>
+      <w:r>
+        <w:rPr>
+          <w:rFonts w:cstheme="minorBidi" w:hint="cs"/>
+          <w:rtl/>
+        </w:rPr>
+        <w:t xml:space="preserve"> </w:t>
+      </w:r>
+      <w:r>
+        <w:t>Run services under least-privilege accounts.</w:t>
+      </w:r>
+    </w:p>
+    <w:p>
+      <w:pPr>
+        <w:pStyle w:val="Heading3"/>
+        <w:widowControl w:val="0"/>
+        <w:numPr>
+          <w:ilvl w:val="0"/>
+          <w:numId w:val="0"/>
+        </w:numPr>
+        <w:tabs>
+          <w:tab w:val="left" w:pos="0"/>
+        </w:tabs>
+      </w:pPr>
+      <w:r>
+        <w:t>Severity:</w:t>
+      </w:r>
+      <w:r>
+        <w:br/>
+        <w:t>High – Direct privilege escalation to the highest level on the system.</w:t>
+      </w:r>
+    </w:p>
+    <w:p>
+      <w:pPr>
+        <w:pStyle w:val="Heading3"/>
+        <w:widowControl w:val="0"/>
+        <w:numPr>
+          <w:ilvl w:val="0"/>
+          <w:numId w:val="0"/>
+        </w:numPr>
+        <w:tabs>
+          <w:tab w:val="left" w:pos="0"/>
+        </w:tabs>
+      </w:pPr>
+      <w:r>
+        <w:lastRenderedPageBreak/>
+        <w:t>Steps to reproduce the attack:</w:t>
+      </w:r>
+      <w:r>
+        <w:rPr>
+          <w:rFonts w:cstheme="minorBidi" w:hint="cs"/>
+          <w:rtl/>
+        </w:rPr>
+        <w:t xml:space="preserve"> </w:t>
+      </w:r>
+      <w:r>
+        <w:t xml:space="preserve">Confirm </w:t>
+      </w:r>
+      <w:proofErr w:type="spellStart"/>
+      <w:r>
+        <w:t>SeImpersonatePrivilege</w:t>
+      </w:r>
+      <w:proofErr w:type="spellEnd"/>
+      <w:r>
+        <w:t xml:space="preserve"> is enabled using </w:t>
+      </w:r>
+      <w:proofErr w:type="spellStart"/>
+      <w:r>
+        <w:t>whoami</w:t>
+      </w:r>
+      <w:proofErr w:type="spellEnd"/>
+      <w:r>
+        <w:t xml:space="preserve"> /priv.</w:t>
+      </w:r>
+      <w:r>
+        <w:rPr>
+          <w:rFonts w:cstheme="minorBidi" w:hint="cs"/>
+          <w:rtl/>
+        </w:rPr>
+        <w:t xml:space="preserve"> </w:t>
+      </w:r>
+      <w:r>
+        <w:t xml:space="preserve">Transfer the </w:t>
+      </w:r>
+      <w:proofErr w:type="spellStart"/>
+      <w:r>
+        <w:t>GodPotato</w:t>
+      </w:r>
+      <w:proofErr w:type="spellEnd"/>
+      <w:r>
+        <w:t xml:space="preserve"> executable to the target system.</w:t>
+      </w:r>
+      <w:r>
+        <w:rPr>
+          <w:rFonts w:cstheme="minorBidi" w:hint="cs"/>
+          <w:rtl/>
+        </w:rPr>
+        <w:t xml:space="preserve"> </w:t>
+      </w:r>
+      <w:r>
+        <w:t>Execute GodPotato.exe -</w:t>
+      </w:r>
+      <w:proofErr w:type="spellStart"/>
+      <w:r>
+        <w:t>cmd</w:t>
+      </w:r>
+      <w:proofErr w:type="spellEnd"/>
+      <w:r>
+        <w:t xml:space="preserve"> "cmd.exe" to spawn a SYSTEM shell.</w:t>
+      </w:r>
+      <w:r>
+        <w:rPr>
+          <w:rFonts w:cstheme="minorBidi" w:hint="cs"/>
+          <w:rtl/>
+        </w:rPr>
+        <w:t xml:space="preserve"> </w:t>
+      </w:r>
+      <w:r>
+        <w:t xml:space="preserve">Verify elevated privileges with </w:t>
+      </w:r>
+      <w:proofErr w:type="spellStart"/>
+      <w:r>
+        <w:t>whoami</w:t>
+      </w:r>
+      <w:proofErr w:type="spellEnd"/>
+      <w:r>
+        <w:t>.</w:t>
+      </w:r>
+    </w:p>
+    <w:p>
+      <w:pPr>
+        <w:pStyle w:val="Heading3"/>
+        <w:widowControl w:val="0"/>
+        <w:numPr>
+          <w:ilvl w:val="0"/>
+          <w:numId w:val="0"/>
+        </w:numPr>
+      </w:pPr>
+      <w:r>
+        <w:t>S</w:t>
+      </w:r>
+      <w:bookmarkStart w:id="1" w:name="_Toc151462880"/>
+      <w:bookmarkStart w:id="2" w:name="_Toc92992245"/>
+      <w:r>
+        <w:t>ervice Enumeration</w:t>
       </w:r>
       <w:bookmarkEnd w:id="0"/>
       <w:bookmarkEnd w:id="1"/>
       <w:bookmarkEnd w:id="2"/>
-      <w:r>
-        <w:rPr>
-          <w:noProof/>
-          <w:lang w:bidi="he-IL"/>
-        </w:rPr>
-        <w:t>10.129.230.172</w:t>
-      </w:r>
-    </w:p>
-    <w:p>
-      <w:pPr>
-        <w:pStyle w:val="Heading3"/>
-        <w:widowControl w:val="0"/>
-        <w:tabs>
-          <w:tab w:val="left" w:pos="0"/>
-        </w:tabs>
-        <w:spacing w:before="0" w:after="240"/>
-      </w:pPr>
-      <w:bookmarkStart w:id="3" w:name="_Toc92992251_Copy_1"/>
-      <w:bookmarkStart w:id="4" w:name="_Toc151462879"/>
-      <w:bookmarkStart w:id="5" w:name="_Toc205375819"/>
-      <w:r>
-        <w:rPr>
-          <w:lang w:val="en-ZA"/>
-        </w:rPr>
-        <w:t xml:space="preserve">Initial Access – </w:t>
-      </w:r>
-      <w:bookmarkEnd w:id="3"/>
-      <w:bookmarkEnd w:id="4"/>
-      <w:bookmarkEnd w:id="5"/>
-    </w:p>
-    <w:p>
-      <w:pPr>
-        <w:pStyle w:val="BodyA"/>
-        <w:rPr>
-          <w:noProof/>
-          <w:lang w:bidi="he-IL"/>
-        </w:rPr>
-      </w:pPr>
-      <w:r>
-        <w:rPr>
-          <w:b/>
-          <w:noProof/>
-          <w:lang w:bidi="he-IL"/>
-        </w:rPr>
-        <w:t>Vulnerability Explanation:</w:t>
-      </w:r>
-      <w:r>
-        <w:rPr>
-          <w:noProof/>
-          <w:lang w:bidi="he-IL"/>
-        </w:rPr>
-        <w:t xml:space="preserve"> </w:t>
-      </w:r>
-    </w:p>
-    <w:p>
-      <w:pPr>
-        <w:pStyle w:val="BodyA"/>
-        <w:widowControl w:val="0"/>
-        <w:spacing w:line="360" w:lineRule="auto"/>
-        <w:jc w:val="both"/>
-        <w:rPr>
-          <w:noProof/>
-          <w:lang w:bidi="he-IL"/>
-        </w:rPr>
-      </w:pPr>
-      <w:r>
-        <w:rPr>
-          <w:b/>
-          <w:noProof/>
-          <w:lang w:bidi="he-IL"/>
-        </w:rPr>
-        <w:t>Vulnerability Fix:</w:t>
-      </w:r>
-      <w:r>
-        <w:rPr>
-          <w:noProof/>
-          <w:lang w:bidi="he-IL"/>
-        </w:rPr>
-        <w:t xml:space="preserve"> </w:t>
-      </w:r>
-    </w:p>
-    <w:p>
-      <w:pPr>
-        <w:pStyle w:val="BodyA"/>
-        <w:widowControl w:val="0"/>
-        <w:spacing w:line="360" w:lineRule="auto"/>
-        <w:jc w:val="both"/>
-        <w:rPr>
-          <w:noProof/>
-          <w:lang w:bidi="he-IL"/>
-        </w:rPr>
-      </w:pPr>
-      <w:r>
-        <w:rPr>
-          <w:b/>
-          <w:noProof/>
-          <w:lang w:bidi="he-IL"/>
-        </w:rPr>
-        <w:t xml:space="preserve">Severity: </w:t>
-      </w:r>
-      <w:r>
-        <w:rPr>
-          <w:b/>
-          <w:noProof/>
-          <w:color w:val="FF0000"/>
-          <w:lang w:bidi="he-IL"/>
-        </w:rPr>
-        <w:t>high</w:t>
-      </w:r>
-    </w:p>
-    <w:p>
-      <w:pPr>
-        <w:pStyle w:val="BodyA"/>
-        <w:widowControl w:val="0"/>
-        <w:spacing w:line="360" w:lineRule="auto"/>
-        <w:jc w:val="both"/>
-        <w:rPr>
-          <w:noProof/>
-          <w:lang w:bidi="he-IL"/>
-        </w:rPr>
-      </w:pPr>
-      <w:r>
-        <w:rPr>
-          <w:b/>
-          <w:noProof/>
-          <w:lang w:bidi="he-IL"/>
-        </w:rPr>
-        <w:t>Steps to reproduce the attack:</w:t>
-      </w:r>
-      <w:r>
-        <w:rPr>
-          <w:noProof/>
-          <w:lang w:bidi="he-IL"/>
-        </w:rPr>
-        <w:t xml:space="preserve"> </w:t>
-      </w:r>
-    </w:p>
-    <w:p>
-      <w:pPr>
-        <w:pStyle w:val="Heading3"/>
-        <w:widowControl w:val="0"/>
-        <w:tabs>
-          <w:tab w:val="left" w:pos="0"/>
-        </w:tabs>
-      </w:pPr>
-      <w:bookmarkStart w:id="6" w:name="_Toc205375820"/>
-      <w:r>
-        <w:t>S</w:t>
-      </w:r>
-      <w:bookmarkStart w:id="7" w:name="_Toc151462880"/>
-      <w:bookmarkStart w:id="8" w:name="_Toc92992245"/>
-      <w:r>
-        <w:t>ervice Enumeration</w:t>
-      </w:r>
-      <w:bookmarkEnd w:id="6"/>
-      <w:bookmarkEnd w:id="7"/>
-      <w:bookmarkEnd w:id="8"/>
     </w:p>
     <w:p>
       <w:pPr>
@@ -2397,6 +2739,155 @@
 <file path=word/numbering.xml><?xml version="1.0" encoding="utf-8"?>
 <w:numbering xmlns:wpc="http://schemas.microsoft.com/office/word/2010/wordprocessingCanvas" xmlns:cx="http://schemas.microsoft.com/office/drawing/2014/chartex" xmlns:cx1="http://schemas.microsoft.com/office/drawing/2015/9/8/chartex" xmlns:cx2="http://schemas.microsoft.com/office/drawing/2015/10/21/chartex" xmlns:cx3="http://schemas.microsoft.com/office/drawing/2016/5/9/chartex" xmlns:cx4="http://schemas.microsoft.com/office/drawing/2016/5/10/chartex" xmlns:cx5="http://schemas.microsoft.com/office/drawing/2016/5/11/chartex" xmlns:cx6="http://schemas.microsoft.com/office/drawing/2016/5/12/chartex" xmlns:cx7="http://schemas.microsoft.com/office/drawing/2016/5/13/chartex" xmlns:cx8="http://schemas.microsoft.com/office/drawing/2016/5/14/chartex" xmlns:mc="http://schemas.openxmlformats.org/markup-compatibility/2006" xmlns:aink="http://schemas.microsoft.com/office/drawing/2016/ink" xmlns:am3d="http://schemas.microsoft.com/office/drawing/2017/model3d" xmlns:o="urn:schemas-microsoft-com:office:office" xmlns:oel="http://schemas.microsoft.com/office/2019/extlst" xmlns:r="http://schemas.openxmlformats.org/officeDocument/2006/relationships" xmlns:m="http://schemas.openxmlformats.org/officeDocument/2006/math" xmlns:v="urn:schemas-microsoft-com:vml" xmlns:wp14="http://schemas.microsoft.com/office/word/2010/wordprocessingDrawing" xmlns:wp="http://schemas.openxmlformats.org/drawingml/2006/wordprocessingDrawing" xmlns:w10="urn:schemas-microsoft-com:office:word" xmlns:w="http://schemas.openxmlformats.org/wordprocessingml/2006/main" xmlns:w14="http://schemas.microsoft.com/office/word/2010/wordml" xmlns:w15="http://schemas.microsoft.com/office/word/2012/wordml" xmlns:w16cex="http://schemas.microsoft.com/office/word/2018/wordml/cex" xmlns:w16cid="http://schemas.microsoft.com/office/word/2016/wordml/cid" xmlns:w16="http://schemas.microsoft.com/office/word/2018/wordml" xmlns:w16du="http://schemas.microsoft.com/office/word/2023/wordml/word16du" xmlns:w16sdtdh="http://schemas.microsoft.com/office/word/2020/wordml/sdtdatahash" xmlns:w16sdtfl="http://schemas.microsoft.com/office/word/2024/wordml/sdtformatlock" xmlns:w16se="http://schemas.microsoft.com/office/word/2015/wordml/symex" xmlns:wpg="http://schemas.microsoft.com/office/word/2010/wordprocessingGroup" xmlns:wpi="http://schemas.microsoft.com/office/word/2010/wordprocessingInk" xmlns:wne="http://schemas.microsoft.com/office/word/2006/wordml" xmlns:wps="http://schemas.microsoft.com/office/word/2010/wordprocessingShape" mc:Ignorable="w14 w15 w16se w16cid w16 w16cex w16sdtdh w16sdtfl w16du wp14">
   <w:abstractNum w:abstractNumId="0" w15:restartNumberingAfterBreak="0">
+    <w:nsid w:val="097C7B81"/>
+    <w:multiLevelType w:val="multilevel"/>
+    <w:tmpl w:val="B2FAC7B4"/>
+    <w:lvl w:ilvl="0">
+      <w:start w:val="1"/>
+      <w:numFmt w:val="bullet"/>
+      <w:lvlText w:val=""/>
+      <w:lvlJc w:val="left"/>
+      <w:pPr>
+        <w:tabs>
+          <w:tab w:val="num" w:pos="720"/>
+        </w:tabs>
+        <w:ind w:left="720" w:hanging="360"/>
+      </w:pPr>
+      <w:rPr>
+        <w:rFonts w:ascii="Symbol" w:hAnsi="Symbol" w:hint="default"/>
+        <w:sz w:val="20"/>
+      </w:rPr>
+    </w:lvl>
+    <w:lvl w:ilvl="1">
+      <w:start w:val="1"/>
+      <w:numFmt w:val="bullet"/>
+      <w:lvlText w:val="o"/>
+      <w:lvlJc w:val="left"/>
+      <w:pPr>
+        <w:tabs>
+          <w:tab w:val="num" w:pos="1440"/>
+        </w:tabs>
+        <w:ind w:left="1440" w:hanging="360"/>
+      </w:pPr>
+      <w:rPr>
+        <w:rFonts w:ascii="Courier New" w:hAnsi="Courier New" w:hint="default"/>
+        <w:sz w:val="20"/>
+      </w:rPr>
+    </w:lvl>
+    <w:lvl w:ilvl="2" w:tentative="1">
+      <w:start w:val="1"/>
+      <w:numFmt w:val="bullet"/>
+      <w:lvlText w:val=""/>
+      <w:lvlJc w:val="left"/>
+      <w:pPr>
+        <w:tabs>
+          <w:tab w:val="num" w:pos="2160"/>
+        </w:tabs>
+        <w:ind w:left="2160" w:hanging="360"/>
+      </w:pPr>
+      <w:rPr>
+        <w:rFonts w:ascii="Wingdings" w:hAnsi="Wingdings" w:hint="default"/>
+        <w:sz w:val="20"/>
+      </w:rPr>
+    </w:lvl>
+    <w:lvl w:ilvl="3" w:tentative="1">
+      <w:start w:val="1"/>
+      <w:numFmt w:val="bullet"/>
+      <w:lvlText w:val=""/>
+      <w:lvlJc w:val="left"/>
+      <w:pPr>
+        <w:tabs>
+          <w:tab w:val="num" w:pos="2880"/>
+        </w:tabs>
+        <w:ind w:left="2880" w:hanging="360"/>
+      </w:pPr>
+      <w:rPr>
+        <w:rFonts w:ascii="Wingdings" w:hAnsi="Wingdings" w:hint="default"/>
+        <w:sz w:val="20"/>
+      </w:rPr>
+    </w:lvl>
+    <w:lvl w:ilvl="4" w:tentative="1">
+      <w:start w:val="1"/>
+      <w:numFmt w:val="bullet"/>
+      <w:lvlText w:val=""/>
+      <w:lvlJc w:val="left"/>
+      <w:pPr>
+        <w:tabs>
+          <w:tab w:val="num" w:pos="3600"/>
+        </w:tabs>
+        <w:ind w:left="3600" w:hanging="360"/>
+      </w:pPr>
+      <w:rPr>
+        <w:rFonts w:ascii="Wingdings" w:hAnsi="Wingdings" w:hint="default"/>
+        <w:sz w:val="20"/>
+      </w:rPr>
+    </w:lvl>
+    <w:lvl w:ilvl="5" w:tentative="1">
+      <w:start w:val="1"/>
+      <w:numFmt w:val="bullet"/>
+      <w:lvlText w:val=""/>
+      <w:lvlJc w:val="left"/>
+      <w:pPr>
+        <w:tabs>
+          <w:tab w:val="num" w:pos="4320"/>
+        </w:tabs>
+        <w:ind w:left="4320" w:hanging="360"/>
+      </w:pPr>
+      <w:rPr>
+        <w:rFonts w:ascii="Wingdings" w:hAnsi="Wingdings" w:hint="default"/>
+        <w:sz w:val="20"/>
+      </w:rPr>
+    </w:lvl>
+    <w:lvl w:ilvl="6" w:tentative="1">
+      <w:start w:val="1"/>
+      <w:numFmt w:val="bullet"/>
+      <w:lvlText w:val=""/>
+      <w:lvlJc w:val="left"/>
+      <w:pPr>
+        <w:tabs>
+          <w:tab w:val="num" w:pos="5040"/>
+        </w:tabs>
+        <w:ind w:left="5040" w:hanging="360"/>
+      </w:pPr>
+      <w:rPr>
+        <w:rFonts w:ascii="Wingdings" w:hAnsi="Wingdings" w:hint="default"/>
+        <w:sz w:val="20"/>
+      </w:rPr>
+    </w:lvl>
+    <w:lvl w:ilvl="7" w:tentative="1">
+      <w:start w:val="1"/>
+      <w:numFmt w:val="bullet"/>
+      <w:lvlText w:val=""/>
+      <w:lvlJc w:val="left"/>
+      <w:pPr>
+        <w:tabs>
+          <w:tab w:val="num" w:pos="5760"/>
+        </w:tabs>
+        <w:ind w:left="5760" w:hanging="360"/>
+      </w:pPr>
+      <w:rPr>
+        <w:rFonts w:ascii="Wingdings" w:hAnsi="Wingdings" w:hint="default"/>
+        <w:sz w:val="20"/>
+      </w:rPr>
+    </w:lvl>
+    <w:lvl w:ilvl="8" w:tentative="1">
+      <w:start w:val="1"/>
+      <w:numFmt w:val="bullet"/>
+      <w:lvlText w:val=""/>
+      <w:lvlJc w:val="left"/>
+      <w:pPr>
+        <w:tabs>
+          <w:tab w:val="num" w:pos="6480"/>
+        </w:tabs>
+        <w:ind w:left="6480" w:hanging="360"/>
+      </w:pPr>
+      <w:rPr>
+        <w:rFonts w:ascii="Wingdings" w:hAnsi="Wingdings" w:hint="default"/>
+        <w:sz w:val="20"/>
+      </w:rPr>
+    </w:lvl>
+  </w:abstractNum>
+  <w:abstractNum w:abstractNumId="1" w15:restartNumberingAfterBreak="0">
     <w:nsid w:val="14150B8E"/>
     <w:multiLevelType w:val="multilevel"/>
     <w:tmpl w:val="E3D4C8B4"/>
@@ -2518,7 +3009,7 @@
       </w:pPr>
     </w:lvl>
   </w:abstractNum>
-  <w:abstractNum w:abstractNumId="1" w15:restartNumberingAfterBreak="0">
+  <w:abstractNum w:abstractNumId="2" w15:restartNumberingAfterBreak="0">
     <w:nsid w:val="14B217C9"/>
     <w:multiLevelType w:val="multilevel"/>
     <w:tmpl w:val="60AC245C"/>
@@ -2793,7 +3284,7 @@
       </w:rPr>
     </w:lvl>
   </w:abstractNum>
-  <w:abstractNum w:abstractNumId="2" w15:restartNumberingAfterBreak="0">
+  <w:abstractNum w:abstractNumId="3" w15:restartNumberingAfterBreak="0">
     <w:nsid w:val="1EE56807"/>
     <w:multiLevelType w:val="multilevel"/>
     <w:tmpl w:val="6548054C"/>
@@ -2933,7 +3424,7 @@
       </w:rPr>
     </w:lvl>
   </w:abstractNum>
-  <w:abstractNum w:abstractNumId="3" w15:restartNumberingAfterBreak="0">
+  <w:abstractNum w:abstractNumId="4" w15:restartNumberingAfterBreak="0">
     <w:nsid w:val="4542454E"/>
     <w:multiLevelType w:val="hybridMultilevel"/>
     <w:tmpl w:val="25B29216"/>
@@ -3046,7 +3537,7 @@
       </w:rPr>
     </w:lvl>
   </w:abstractNum>
-  <w:abstractNum w:abstractNumId="4" w15:restartNumberingAfterBreak="0">
+  <w:abstractNum w:abstractNumId="5" w15:restartNumberingAfterBreak="0">
     <w:nsid w:val="4F664179"/>
     <w:multiLevelType w:val="multilevel"/>
     <w:tmpl w:val="F37A1ECC"/>
@@ -3195,23 +3686,201 @@
       </w:rPr>
     </w:lvl>
   </w:abstractNum>
+  <w:abstractNum w:abstractNumId="6" w15:restartNumberingAfterBreak="0">
+    <w:nsid w:val="62B16273"/>
+    <w:multiLevelType w:val="multilevel"/>
+    <w:tmpl w:val="5552A5D6"/>
+    <w:lvl w:ilvl="0">
+      <w:start w:val="1"/>
+      <w:numFmt w:val="bullet"/>
+      <w:lvlText w:val=""/>
+      <w:lvlJc w:val="left"/>
+      <w:pPr>
+        <w:tabs>
+          <w:tab w:val="num" w:pos="720"/>
+        </w:tabs>
+        <w:ind w:left="720" w:hanging="360"/>
+      </w:pPr>
+      <w:rPr>
+        <w:rFonts w:ascii="Symbol" w:hAnsi="Symbol" w:hint="default"/>
+        <w:sz w:val="20"/>
+      </w:rPr>
+    </w:lvl>
+    <w:lvl w:ilvl="1">
+      <w:start w:val="1"/>
+      <w:numFmt w:val="bullet"/>
+      <w:lvlText w:val="o"/>
+      <w:lvlJc w:val="left"/>
+      <w:pPr>
+        <w:tabs>
+          <w:tab w:val="num" w:pos="1440"/>
+        </w:tabs>
+        <w:ind w:left="1440" w:hanging="360"/>
+      </w:pPr>
+      <w:rPr>
+        <w:rFonts w:ascii="Courier New" w:hAnsi="Courier New" w:hint="default"/>
+        <w:sz w:val="20"/>
+      </w:rPr>
+    </w:lvl>
+    <w:lvl w:ilvl="2" w:tentative="1">
+      <w:start w:val="1"/>
+      <w:numFmt w:val="bullet"/>
+      <w:lvlText w:val=""/>
+      <w:lvlJc w:val="left"/>
+      <w:pPr>
+        <w:tabs>
+          <w:tab w:val="num" w:pos="2160"/>
+        </w:tabs>
+        <w:ind w:left="2160" w:hanging="360"/>
+      </w:pPr>
+      <w:rPr>
+        <w:rFonts w:ascii="Wingdings" w:hAnsi="Wingdings" w:hint="default"/>
+        <w:sz w:val="20"/>
+      </w:rPr>
+    </w:lvl>
+    <w:lvl w:ilvl="3" w:tentative="1">
+      <w:start w:val="1"/>
+      <w:numFmt w:val="bullet"/>
+      <w:lvlText w:val=""/>
+      <w:lvlJc w:val="left"/>
+      <w:pPr>
+        <w:tabs>
+          <w:tab w:val="num" w:pos="2880"/>
+        </w:tabs>
+        <w:ind w:left="2880" w:hanging="360"/>
+      </w:pPr>
+      <w:rPr>
+        <w:rFonts w:ascii="Wingdings" w:hAnsi="Wingdings" w:hint="default"/>
+        <w:sz w:val="20"/>
+      </w:rPr>
+    </w:lvl>
+    <w:lvl w:ilvl="4" w:tentative="1">
+      <w:start w:val="1"/>
+      <w:numFmt w:val="bullet"/>
+      <w:lvlText w:val=""/>
+      <w:lvlJc w:val="left"/>
+      <w:pPr>
+        <w:tabs>
+          <w:tab w:val="num" w:pos="3600"/>
+        </w:tabs>
+        <w:ind w:left="3600" w:hanging="360"/>
+      </w:pPr>
+      <w:rPr>
+        <w:rFonts w:ascii="Wingdings" w:hAnsi="Wingdings" w:hint="default"/>
+        <w:sz w:val="20"/>
+      </w:rPr>
+    </w:lvl>
+    <w:lvl w:ilvl="5" w:tentative="1">
+      <w:start w:val="1"/>
+      <w:numFmt w:val="bullet"/>
+      <w:lvlText w:val=""/>
+      <w:lvlJc w:val="left"/>
+      <w:pPr>
+        <w:tabs>
+          <w:tab w:val="num" w:pos="4320"/>
+        </w:tabs>
+        <w:ind w:left="4320" w:hanging="360"/>
+      </w:pPr>
+      <w:rPr>
+        <w:rFonts w:ascii="Wingdings" w:hAnsi="Wingdings" w:hint="default"/>
+        <w:sz w:val="20"/>
+      </w:rPr>
+    </w:lvl>
+    <w:lvl w:ilvl="6" w:tentative="1">
+      <w:start w:val="1"/>
+      <w:numFmt w:val="bullet"/>
+      <w:lvlText w:val=""/>
+      <w:lvlJc w:val="left"/>
+      <w:pPr>
+        <w:tabs>
+          <w:tab w:val="num" w:pos="5040"/>
+        </w:tabs>
+        <w:ind w:left="5040" w:hanging="360"/>
+      </w:pPr>
+      <w:rPr>
+        <w:rFonts w:ascii="Wingdings" w:hAnsi="Wingdings" w:hint="default"/>
+        <w:sz w:val="20"/>
+      </w:rPr>
+    </w:lvl>
+    <w:lvl w:ilvl="7" w:tentative="1">
+      <w:start w:val="1"/>
+      <w:numFmt w:val="bullet"/>
+      <w:lvlText w:val=""/>
+      <w:lvlJc w:val="left"/>
+      <w:pPr>
+        <w:tabs>
+          <w:tab w:val="num" w:pos="5760"/>
+        </w:tabs>
+        <w:ind w:left="5760" w:hanging="360"/>
+      </w:pPr>
+      <w:rPr>
+        <w:rFonts w:ascii="Wingdings" w:hAnsi="Wingdings" w:hint="default"/>
+        <w:sz w:val="20"/>
+      </w:rPr>
+    </w:lvl>
+    <w:lvl w:ilvl="8" w:tentative="1">
+      <w:start w:val="1"/>
+      <w:numFmt w:val="bullet"/>
+      <w:lvlText w:val=""/>
+      <w:lvlJc w:val="left"/>
+      <w:pPr>
+        <w:tabs>
+          <w:tab w:val="num" w:pos="6480"/>
+        </w:tabs>
+        <w:ind w:left="6480" w:hanging="360"/>
+      </w:pPr>
+      <w:rPr>
+        <w:rFonts w:ascii="Wingdings" w:hAnsi="Wingdings" w:hint="default"/>
+        <w:sz w:val="20"/>
+      </w:rPr>
+    </w:lvl>
+  </w:abstractNum>
   <w:num w:numId="1" w16cid:durableId="1975452312">
+    <w:abstractNumId w:val="1"/>
+  </w:num>
+  <w:num w:numId="2" w16cid:durableId="1768883662">
+    <w:abstractNumId w:val="2"/>
+  </w:num>
+  <w:num w:numId="3" w16cid:durableId="801967480">
+    <w:abstractNumId w:val="3"/>
+  </w:num>
+  <w:num w:numId="4" w16cid:durableId="1842576409">
+    <w:abstractNumId w:val="5"/>
+  </w:num>
+  <w:num w:numId="5" w16cid:durableId="1008600142">
+    <w:abstractNumId w:val="4"/>
+  </w:num>
+  <w:num w:numId="6" w16cid:durableId="605695314">
+    <w:abstractNumId w:val="1"/>
+  </w:num>
+  <w:num w:numId="7" w16cid:durableId="1687976656">
     <w:abstractNumId w:val="0"/>
   </w:num>
-  <w:num w:numId="2" w16cid:durableId="1768883662">
+  <w:num w:numId="8" w16cid:durableId="962266892">
+    <w:abstractNumId w:val="0"/>
+    <w:lvlOverride w:ilvl="1">
+      <w:lvl w:ilvl="1">
+        <w:numFmt w:val="decimal"/>
+        <w:lvlText w:val="%2."/>
+        <w:lvlJc w:val="left"/>
+      </w:lvl>
+    </w:lvlOverride>
+  </w:num>
+  <w:num w:numId="9" w16cid:durableId="1249845810">
+    <w:abstractNumId w:val="6"/>
+  </w:num>
+  <w:num w:numId="10" w16cid:durableId="1376660188">
+    <w:abstractNumId w:val="6"/>
+    <w:lvlOverride w:ilvl="1">
+      <w:lvl w:ilvl="1">
+        <w:numFmt w:val="decimal"/>
+        <w:lvlText w:val="%2."/>
+        <w:lvlJc w:val="left"/>
+      </w:lvl>
+    </w:lvlOverride>
+  </w:num>
+  <w:num w:numId="11" w16cid:durableId="73826141">
     <w:abstractNumId w:val="1"/>
-  </w:num>
-  <w:num w:numId="3" w16cid:durableId="801967480">
-    <w:abstractNumId w:val="2"/>
-  </w:num>
-  <w:num w:numId="4" w16cid:durableId="1842576409">
-    <w:abstractNumId w:val="4"/>
-  </w:num>
-  <w:num w:numId="5" w16cid:durableId="1008600142">
-    <w:abstractNumId w:val="3"/>
-  </w:num>
-  <w:num w:numId="6" w16cid:durableId="605695314">
-    <w:abstractNumId w:val="0"/>
   </w:num>
 </w:numbering>
 </file>
@@ -3724,7 +4393,6 @@
   <w:style w:type="character" w:default="1" w:styleId="DefaultParagraphFont">
     <w:name w:val="Default Paragraph Font"/>
     <w:uiPriority w:val="1"/>
-    <w:semiHidden/>
     <w:unhideWhenUsed/>
   </w:style>
   <w:style w:type="table" w:default="1" w:styleId="TableNormal">
